--- a/alex lopes resume.docx
+++ b/alex lopes resume.docx
@@ -1,6 +1,6 @@
 
 <file path=word/document.xml><?xml version="1.0" encoding="utf-8"?>
-<w:document xmlns:wpc="http://schemas.microsoft.com/office/word/2010/wordprocessingCanvas" xmlns:cx="http://schemas.microsoft.com/office/drawing/2014/chartex" xmlns:cx1="http://schemas.microsoft.com/office/drawing/2015/9/8/chartex" xmlns:cx2="http://schemas.microsoft.com/office/drawing/2015/10/21/chartex" xmlns:cx3="http://schemas.microsoft.com/office/drawing/2016/5/9/chartex" xmlns:cx4="http://schemas.microsoft.com/office/drawing/2016/5/10/chartex" xmlns:cx5="http://schemas.microsoft.com/office/drawing/2016/5/11/chartex" xmlns:cx6="http://schemas.microsoft.com/office/drawing/2016/5/12/chartex" xmlns:cx7="http://schemas.microsoft.com/office/drawing/2016/5/13/chartex" xmlns:cx8="http://schemas.microsoft.com/office/drawing/2016/5/14/chartex" xmlns:mc="http://schemas.openxmlformats.org/markup-compatibility/2006" xmlns:aink="http://schemas.microsoft.com/office/drawing/2016/ink" xmlns:am3d="http://schemas.microsoft.com/office/drawing/2017/model3d" xmlns:o="urn:schemas-microsoft-com:office:office" xmlns:r="http://schemas.openxmlformats.org/officeDocument/2006/relationships" xmlns:m="http://schemas.openxmlformats.org/officeDocument/2006/math" xmlns:v="urn:schemas-microsoft-com:vml" xmlns:wp14="http://schemas.microsoft.com/office/word/2010/wordprocessingDrawing" xmlns:wp="http://schemas.openxmlformats.org/drawingml/2006/wordprocessingDrawing" xmlns:w10="urn:schemas-microsoft-com:office:word" xmlns:w="http://schemas.openxmlformats.org/wordprocessingml/2006/main" xmlns:w14="http://schemas.microsoft.com/office/word/2010/wordml" xmlns:w15="http://schemas.microsoft.com/office/word/2012/wordml" xmlns:w16cex="http://schemas.microsoft.com/office/word/2018/wordml/cex" xmlns:w16cid="http://schemas.microsoft.com/office/word/2016/wordml/cid" xmlns:w16="http://schemas.microsoft.com/office/word/2018/wordml" xmlns:w16se="http://schemas.microsoft.com/office/word/2015/wordml/symex" xmlns:wpg="http://schemas.microsoft.com/office/word/2010/wordprocessingGroup" xmlns:wpi="http://schemas.microsoft.com/office/word/2010/wordprocessingInk" xmlns:wne="http://schemas.microsoft.com/office/word/2006/wordml" xmlns:wps="http://schemas.microsoft.com/office/word/2010/wordprocessingShape" mc:Ignorable="w14 w15 w16se w16cid w16 w16cex wp14">
+<w:document xmlns:wpc="http://schemas.microsoft.com/office/word/2010/wordprocessingCanvas" xmlns:cx="http://schemas.microsoft.com/office/drawing/2014/chartex" xmlns:cx1="http://schemas.microsoft.com/office/drawing/2015/9/8/chartex" xmlns:cx2="http://schemas.microsoft.com/office/drawing/2015/10/21/chartex" xmlns:cx3="http://schemas.microsoft.com/office/drawing/2016/5/9/chartex" xmlns:cx4="http://schemas.microsoft.com/office/drawing/2016/5/10/chartex" xmlns:cx5="http://schemas.microsoft.com/office/drawing/2016/5/11/chartex" xmlns:cx6="http://schemas.microsoft.com/office/drawing/2016/5/12/chartex" xmlns:cx7="http://schemas.microsoft.com/office/drawing/2016/5/13/chartex" xmlns:cx8="http://schemas.microsoft.com/office/drawing/2016/5/14/chartex" xmlns:mc="http://schemas.openxmlformats.org/markup-compatibility/2006" xmlns:aink="http://schemas.microsoft.com/office/drawing/2016/ink" xmlns:am3d="http://schemas.microsoft.com/office/drawing/2017/model3d" xmlns:o="urn:schemas-microsoft-com:office:office" xmlns:r="http://schemas.openxmlformats.org/officeDocument/2006/relationships" xmlns:m="http://schemas.openxmlformats.org/officeDocument/2006/math" xmlns:v="urn:schemas-microsoft-com:vml" xmlns:wp14="http://schemas.microsoft.com/office/word/2010/wordprocessingDrawing" xmlns:wp="http://schemas.openxmlformats.org/drawingml/2006/wordprocessingDrawing" xmlns:w10="urn:schemas-microsoft-com:office:word" xmlns:w="http://schemas.openxmlformats.org/wordprocessingml/2006/main" xmlns:w14="http://schemas.microsoft.com/office/word/2010/wordml" xmlns:w15="http://schemas.microsoft.com/office/word/2012/wordml" xmlns:w16cex="http://schemas.microsoft.com/office/word/2018/wordml/cex" xmlns:w16cid="http://schemas.microsoft.com/office/word/2016/wordml/cid" xmlns:w16="http://schemas.microsoft.com/office/word/2018/wordml" xmlns:w16sdtdh="http://schemas.microsoft.com/office/word/2020/wordml/sdtdatahash" xmlns:w16se="http://schemas.microsoft.com/office/word/2015/wordml/symex" xmlns:wpg="http://schemas.microsoft.com/office/word/2010/wordprocessingGroup" xmlns:wpi="http://schemas.microsoft.com/office/word/2010/wordprocessingInk" xmlns:wne="http://schemas.microsoft.com/office/word/2006/wordml" xmlns:wps="http://schemas.microsoft.com/office/word/2010/wordprocessingShape" mc:Ignorable="w14 w15 w16se w16cid w16 w16cex w16sdtdh wp14">
   <w:body>
     <w:p>
       <w:pPr>
@@ -49,7 +49,23 @@
           <w:sz w:val="22"/>
           <w:szCs w:val="22"/>
         </w:rPr>
-        <w:t>2141 Princeton Ave</w:t>
+        <w:t>734</w:t>
+      </w:r>
+      <w:r>
+        <w:rPr>
+          <w:rFonts w:asciiTheme="majorHAnsi" w:eastAsia="Arial" w:hAnsiTheme="majorHAnsi" w:cstheme="majorHAnsi"/>
+          <w:sz w:val="22"/>
+          <w:szCs w:val="22"/>
+        </w:rPr>
+        <w:t xml:space="preserve"> </w:t>
+      </w:r>
+      <w:r>
+        <w:rPr>
+          <w:rFonts w:asciiTheme="majorHAnsi" w:eastAsia="Arial" w:hAnsiTheme="majorHAnsi" w:cstheme="majorHAnsi"/>
+          <w:sz w:val="22"/>
+          <w:szCs w:val="22"/>
+        </w:rPr>
+        <w:t>Gloucester Ferry RD</w:t>
       </w:r>
     </w:p>
     <w:p>
@@ -73,7 +89,39 @@
           <w:sz w:val="22"/>
           <w:szCs w:val="22"/>
         </w:rPr>
-        <w:t>Bethlehem, PA 18015</w:t>
+        <w:t>Greenville</w:t>
+      </w:r>
+      <w:r>
+        <w:rPr>
+          <w:rFonts w:asciiTheme="majorHAnsi" w:eastAsia="Arial" w:hAnsiTheme="majorHAnsi" w:cstheme="majorHAnsi"/>
+          <w:sz w:val="22"/>
+          <w:szCs w:val="22"/>
+        </w:rPr>
+        <w:t xml:space="preserve">, </w:t>
+      </w:r>
+      <w:r>
+        <w:rPr>
+          <w:rFonts w:asciiTheme="majorHAnsi" w:eastAsia="Arial" w:hAnsiTheme="majorHAnsi" w:cstheme="majorHAnsi"/>
+          <w:sz w:val="22"/>
+          <w:szCs w:val="22"/>
+        </w:rPr>
+        <w:t>SC</w:t>
+      </w:r>
+      <w:r>
+        <w:rPr>
+          <w:rFonts w:asciiTheme="majorHAnsi" w:eastAsia="Arial" w:hAnsiTheme="majorHAnsi" w:cstheme="majorHAnsi"/>
+          <w:sz w:val="22"/>
+          <w:szCs w:val="22"/>
+        </w:rPr>
+        <w:t xml:space="preserve"> </w:t>
+      </w:r>
+      <w:r>
+        <w:rPr>
+          <w:rFonts w:asciiTheme="majorHAnsi" w:eastAsia="Arial" w:hAnsiTheme="majorHAnsi" w:cstheme="majorHAnsi"/>
+          <w:sz w:val="22"/>
+          <w:szCs w:val="22"/>
+        </w:rPr>
+        <w:t>29607</w:t>
       </w:r>
     </w:p>
     <w:p>
@@ -97,7 +145,55 @@
           <w:sz w:val="22"/>
           <w:szCs w:val="22"/>
         </w:rPr>
-        <w:t xml:space="preserve">(610) 691-4431 </w:t>
+        <w:t>(</w:t>
+      </w:r>
+      <w:r>
+        <w:rPr>
+          <w:rFonts w:asciiTheme="majorHAnsi" w:eastAsia="Arial" w:hAnsiTheme="majorHAnsi" w:cstheme="majorHAnsi"/>
+          <w:sz w:val="22"/>
+          <w:szCs w:val="22"/>
+        </w:rPr>
+        <w:t>484</w:t>
+      </w:r>
+      <w:r>
+        <w:rPr>
+          <w:rFonts w:asciiTheme="majorHAnsi" w:eastAsia="Arial" w:hAnsiTheme="majorHAnsi" w:cstheme="majorHAnsi"/>
+          <w:sz w:val="22"/>
+          <w:szCs w:val="22"/>
+        </w:rPr>
+        <w:t xml:space="preserve">) </w:t>
+      </w:r>
+      <w:r>
+        <w:rPr>
+          <w:rFonts w:asciiTheme="majorHAnsi" w:eastAsia="Arial" w:hAnsiTheme="majorHAnsi" w:cstheme="majorHAnsi"/>
+          <w:sz w:val="22"/>
+          <w:szCs w:val="22"/>
+        </w:rPr>
+        <w:t>821</w:t>
+      </w:r>
+      <w:r>
+        <w:rPr>
+          <w:rFonts w:asciiTheme="majorHAnsi" w:eastAsia="Arial" w:hAnsiTheme="majorHAnsi" w:cstheme="majorHAnsi"/>
+          <w:sz w:val="22"/>
+          <w:szCs w:val="22"/>
+        </w:rPr>
+        <w:t>-</w:t>
+      </w:r>
+      <w:r>
+        <w:rPr>
+          <w:rFonts w:asciiTheme="majorHAnsi" w:eastAsia="Arial" w:hAnsiTheme="majorHAnsi" w:cstheme="majorHAnsi"/>
+          <w:sz w:val="22"/>
+          <w:szCs w:val="22"/>
+        </w:rPr>
+        <w:t>7869</w:t>
+      </w:r>
+      <w:r>
+        <w:rPr>
+          <w:rFonts w:asciiTheme="majorHAnsi" w:eastAsia="Arial" w:hAnsiTheme="majorHAnsi" w:cstheme="majorHAnsi"/>
+          <w:sz w:val="22"/>
+          <w:szCs w:val="22"/>
+        </w:rPr>
+        <w:t xml:space="preserve"> </w:t>
       </w:r>
     </w:p>
     <w:p>
@@ -209,7 +305,6 @@
           <w:szCs w:val="22"/>
         </w:rPr>
       </w:pPr>
-      <w:proofErr w:type="spellStart"/>
       <w:r>
         <w:rPr>
           <w:rFonts w:asciiTheme="majorHAnsi" w:eastAsia="Arial" w:hAnsiTheme="majorHAnsi" w:cstheme="majorHAnsi"/>
@@ -226,7 +321,6 @@
         </w:rPr>
         <w:t>ales</w:t>
       </w:r>
-      <w:proofErr w:type="spellEnd"/>
       <w:r>
         <w:rPr>
           <w:rFonts w:asciiTheme="majorHAnsi" w:eastAsia="Arial" w:hAnsiTheme="majorHAnsi" w:cstheme="majorHAnsi"/>
@@ -288,7 +382,23 @@
           <w:sz w:val="22"/>
           <w:szCs w:val="22"/>
         </w:rPr>
-        <w:t>, expected graduation date May 2021</w:t>
+        <w:t xml:space="preserve">, </w:t>
+      </w:r>
+      <w:r>
+        <w:rPr>
+          <w:rFonts w:asciiTheme="majorHAnsi" w:eastAsia="Arial" w:hAnsiTheme="majorHAnsi" w:cstheme="majorHAnsi"/>
+          <w:sz w:val="22"/>
+          <w:szCs w:val="22"/>
+        </w:rPr>
+        <w:t xml:space="preserve">graduated </w:t>
+      </w:r>
+      <w:r>
+        <w:rPr>
+          <w:rFonts w:asciiTheme="majorHAnsi" w:eastAsia="Arial" w:hAnsiTheme="majorHAnsi" w:cstheme="majorHAnsi"/>
+          <w:sz w:val="22"/>
+          <w:szCs w:val="22"/>
+        </w:rPr>
+        <w:t>May 2021</w:t>
       </w:r>
     </w:p>
     <w:p>
@@ -449,7 +559,7 @@
           <w:sz w:val="22"/>
           <w:szCs w:val="22"/>
         </w:rPr>
-        <w:t>Database Analysis &amp; Design</w:t>
+        <w:t>Mobile Device Forensics</w:t>
       </w:r>
     </w:p>
     <w:p>
@@ -734,16 +844,6 @@
     </w:p>
     <w:p>
       <w:pPr>
-        <w:jc w:val="center"/>
-        <w:rPr>
-          <w:b/>
-          <w:sz w:val="22"/>
-          <w:szCs w:val="22"/>
-        </w:rPr>
-      </w:pPr>
-    </w:p>
-    <w:p>
-      <w:pPr>
         <w:pBdr>
           <w:top w:val="nil"/>
           <w:left w:val="nil"/>
@@ -757,17 +857,47 @@
           <w:szCs w:val="22"/>
         </w:rPr>
       </w:pPr>
-      <w:bookmarkStart w:id="2" w:name="_Hlk24997200"/>
-      <w:r>
-        <w:rPr>
-          <w:rFonts w:asciiTheme="majorHAnsi" w:eastAsia="Arial" w:hAnsiTheme="majorHAnsi" w:cstheme="majorHAnsi"/>
-          <w:sz w:val="22"/>
-          <w:szCs w:val="22"/>
-        </w:rPr>
-        <w:t>Target, Quakertown, PA</w:t>
-      </w:r>
-    </w:p>
-    <w:bookmarkEnd w:id="2"/>
+      <w:r>
+        <w:rPr>
+          <w:rFonts w:asciiTheme="majorHAnsi" w:eastAsia="Arial" w:hAnsiTheme="majorHAnsi" w:cstheme="majorHAnsi"/>
+          <w:sz w:val="22"/>
+          <w:szCs w:val="22"/>
+        </w:rPr>
+        <w:t>Quest Global</w:t>
+      </w:r>
+      <w:r>
+        <w:rPr>
+          <w:rFonts w:asciiTheme="majorHAnsi" w:eastAsia="Arial" w:hAnsiTheme="majorHAnsi" w:cstheme="majorHAnsi"/>
+          <w:sz w:val="22"/>
+          <w:szCs w:val="22"/>
+        </w:rPr>
+        <w:t xml:space="preserve">, </w:t>
+      </w:r>
+      <w:r>
+        <w:rPr>
+          <w:rFonts w:asciiTheme="majorHAnsi" w:eastAsia="Arial" w:hAnsiTheme="majorHAnsi" w:cstheme="majorHAnsi"/>
+          <w:sz w:val="22"/>
+          <w:szCs w:val="22"/>
+        </w:rPr>
+        <w:t>Greenville</w:t>
+      </w:r>
+      <w:r>
+        <w:rPr>
+          <w:rFonts w:asciiTheme="majorHAnsi" w:eastAsia="Arial" w:hAnsiTheme="majorHAnsi" w:cstheme="majorHAnsi"/>
+          <w:sz w:val="22"/>
+          <w:szCs w:val="22"/>
+        </w:rPr>
+        <w:t xml:space="preserve">, </w:t>
+      </w:r>
+      <w:r>
+        <w:rPr>
+          <w:rFonts w:asciiTheme="majorHAnsi" w:eastAsia="Arial" w:hAnsiTheme="majorHAnsi" w:cstheme="majorHAnsi"/>
+          <w:sz w:val="22"/>
+          <w:szCs w:val="22"/>
+        </w:rPr>
+        <w:t>SC</w:t>
+      </w:r>
+    </w:p>
     <w:p>
       <w:pPr>
         <w:pBdr>
@@ -790,15 +920,16 @@
           <w:szCs w:val="22"/>
           <w:u w:val="single"/>
         </w:rPr>
-        <w:t>Cashie</w:t>
-      </w:r>
-      <w:r>
-        <w:rPr>
-          <w:rFonts w:asciiTheme="majorHAnsi" w:eastAsia="Arial" w:hAnsiTheme="majorHAnsi" w:cstheme="majorHAnsi"/>
-          <w:sz w:val="22"/>
-          <w:szCs w:val="22"/>
-        </w:rPr>
-        <w:t>r</w:t>
+        <w:t>HMI E</w:t>
+      </w:r>
+      <w:r>
+        <w:rPr>
+          <w:rFonts w:asciiTheme="majorHAnsi" w:eastAsia="Arial" w:hAnsiTheme="majorHAnsi" w:cstheme="majorHAnsi"/>
+          <w:sz w:val="22"/>
+          <w:szCs w:val="22"/>
+          <w:u w:val="single"/>
+        </w:rPr>
+        <w:t>ngineer</w:t>
       </w:r>
       <w:r>
         <w:rPr>
@@ -878,15 +1009,23 @@
           <w:sz w:val="22"/>
           <w:szCs w:val="22"/>
         </w:rPr>
-        <w:tab/>
-      </w:r>
-      <w:r>
-        <w:rPr>
-          <w:rFonts w:asciiTheme="majorHAnsi" w:eastAsia="Arial" w:hAnsiTheme="majorHAnsi" w:cstheme="majorHAnsi"/>
-          <w:sz w:val="22"/>
-          <w:szCs w:val="22"/>
-        </w:rPr>
-        <w:t>2015-Present</w:t>
+        <w:t>20</w:t>
+      </w:r>
+      <w:r>
+        <w:rPr>
+          <w:rFonts w:asciiTheme="majorHAnsi" w:eastAsia="Arial" w:hAnsiTheme="majorHAnsi" w:cstheme="majorHAnsi"/>
+          <w:sz w:val="22"/>
+          <w:szCs w:val="22"/>
+        </w:rPr>
+        <w:t>21</w:t>
+      </w:r>
+      <w:r>
+        <w:rPr>
+          <w:rFonts w:asciiTheme="majorHAnsi" w:eastAsia="Arial" w:hAnsiTheme="majorHAnsi" w:cstheme="majorHAnsi"/>
+          <w:sz w:val="22"/>
+          <w:szCs w:val="22"/>
+        </w:rPr>
+        <w:t>-Present</w:t>
       </w:r>
     </w:p>
     <w:p>
@@ -909,16 +1048,14 @@
           <w:szCs w:val="22"/>
         </w:rPr>
       </w:pPr>
-      <w:bookmarkStart w:id="3" w:name="_Hlk24997289"/>
-      <w:r>
-        <w:rPr>
-          <w:rFonts w:asciiTheme="majorHAnsi" w:eastAsia="Arial" w:hAnsiTheme="majorHAnsi" w:cstheme="majorHAnsi"/>
-          <w:sz w:val="22"/>
-          <w:szCs w:val="22"/>
-        </w:rPr>
-        <w:t>Handle transactions accurately and responsibly</w:t>
-      </w:r>
-      <w:bookmarkEnd w:id="3"/>
+      <w:r>
+        <w:rPr>
+          <w:rFonts w:asciiTheme="majorHAnsi" w:eastAsia="Arial" w:hAnsiTheme="majorHAnsi" w:cstheme="majorHAnsi"/>
+          <w:sz w:val="22"/>
+          <w:szCs w:val="22"/>
+        </w:rPr>
+        <w:t>Configure Mark VIe Control server VMs. Installation of Cimplicity HMI software and Historian</w:t>
+      </w:r>
     </w:p>
     <w:p>
       <w:pPr>
@@ -940,14 +1077,13 @@
           <w:szCs w:val="22"/>
         </w:rPr>
       </w:pPr>
-      <w:bookmarkStart w:id="4" w:name="_Hlk24997319"/>
-      <w:r>
-        <w:rPr>
-          <w:rFonts w:asciiTheme="majorHAnsi" w:eastAsia="Arial" w:hAnsiTheme="majorHAnsi" w:cstheme="majorHAnsi"/>
-          <w:sz w:val="22"/>
-          <w:szCs w:val="22"/>
-        </w:rPr>
-        <w:t>Provide quality customer service including greeting, resolving issues, answering questions, locating items</w:t>
+      <w:r>
+        <w:rPr>
+          <w:rFonts w:asciiTheme="majorHAnsi" w:eastAsia="Arial" w:hAnsiTheme="majorHAnsi" w:cstheme="majorHAnsi"/>
+          <w:sz w:val="22"/>
+          <w:szCs w:val="22"/>
+        </w:rPr>
+        <w:t>Create/Modify Network Topology drawing for Controllers, HMIs, Network equipment using Visio tool</w:t>
       </w:r>
     </w:p>
     <w:p>
@@ -970,15 +1106,13 @@
           <w:szCs w:val="22"/>
         </w:rPr>
       </w:pPr>
-      <w:bookmarkStart w:id="5" w:name="_Hlk24997349"/>
-      <w:bookmarkEnd w:id="4"/>
-      <w:r>
-        <w:rPr>
-          <w:rFonts w:asciiTheme="majorHAnsi" w:eastAsia="Arial" w:hAnsiTheme="majorHAnsi" w:cstheme="majorHAnsi"/>
-          <w:sz w:val="22"/>
-          <w:szCs w:val="22"/>
-        </w:rPr>
-        <w:t>Operate scanners, scales, cash registers, and other electronics</w:t>
+      <w:r>
+        <w:rPr>
+          <w:rFonts w:asciiTheme="majorHAnsi" w:eastAsia="Arial" w:hAnsiTheme="majorHAnsi" w:cstheme="majorHAnsi"/>
+          <w:sz w:val="22"/>
+          <w:szCs w:val="22"/>
+        </w:rPr>
+        <w:t>configuration of Network Switches (Cisco), Firewalls (Fortinet), Routers</w:t>
       </w:r>
     </w:p>
     <w:p>
@@ -1001,7 +1135,291 @@
           <w:szCs w:val="22"/>
         </w:rPr>
       </w:pPr>
-      <w:bookmarkStart w:id="6" w:name="_Hlk24997388"/>
+      <w:r>
+        <w:rPr>
+          <w:rFonts w:asciiTheme="majorHAnsi" w:eastAsia="Arial" w:hAnsiTheme="majorHAnsi" w:cstheme="majorHAnsi"/>
+          <w:sz w:val="22"/>
+          <w:szCs w:val="22"/>
+        </w:rPr>
+        <w:t xml:space="preserve">VMware and Virtual Machine concepts, </w:t>
+      </w:r>
+      <w:r>
+        <w:rPr>
+          <w:rFonts w:asciiTheme="majorHAnsi" w:eastAsia="Arial" w:hAnsiTheme="majorHAnsi" w:cstheme="majorHAnsi"/>
+          <w:sz w:val="22"/>
+          <w:szCs w:val="22"/>
+        </w:rPr>
+        <w:t xml:space="preserve">and </w:t>
+      </w:r>
+      <w:r>
+        <w:rPr>
+          <w:rFonts w:asciiTheme="majorHAnsi" w:eastAsia="Arial" w:hAnsiTheme="majorHAnsi" w:cstheme="majorHAnsi"/>
+          <w:sz w:val="22"/>
+          <w:szCs w:val="22"/>
+        </w:rPr>
+        <w:t>experience</w:t>
+      </w:r>
+      <w:r>
+        <w:rPr>
+          <w:rFonts w:asciiTheme="majorHAnsi" w:eastAsia="Arial" w:hAnsiTheme="majorHAnsi" w:cstheme="majorHAnsi"/>
+          <w:sz w:val="22"/>
+          <w:szCs w:val="22"/>
+        </w:rPr>
+        <w:t xml:space="preserve"> </w:t>
+      </w:r>
+      <w:r>
+        <w:rPr>
+          <w:rFonts w:asciiTheme="majorHAnsi" w:eastAsia="Arial" w:hAnsiTheme="majorHAnsi" w:cstheme="majorHAnsi"/>
+          <w:sz w:val="22"/>
+          <w:szCs w:val="22"/>
+        </w:rPr>
+        <w:t>on thin client configuration solutions (both windows &amp; linux)</w:t>
+      </w:r>
+    </w:p>
+    <w:p>
+      <w:pPr>
+        <w:jc w:val="center"/>
+        <w:rPr>
+          <w:b/>
+          <w:sz w:val="22"/>
+          <w:szCs w:val="22"/>
+        </w:rPr>
+      </w:pPr>
+    </w:p>
+    <w:p>
+      <w:pPr>
+        <w:pBdr>
+          <w:top w:val="nil"/>
+          <w:left w:val="nil"/>
+          <w:bottom w:val="nil"/>
+          <w:right w:val="nil"/>
+          <w:between w:val="nil"/>
+        </w:pBdr>
+        <w:rPr>
+          <w:rFonts w:asciiTheme="majorHAnsi" w:eastAsia="Arial" w:hAnsiTheme="majorHAnsi" w:cstheme="majorHAnsi"/>
+          <w:sz w:val="22"/>
+          <w:szCs w:val="22"/>
+        </w:rPr>
+      </w:pPr>
+      <w:bookmarkStart w:id="2" w:name="_Hlk24997200"/>
+      <w:bookmarkStart w:id="3" w:name="_Hlk78912376"/>
+      <w:r>
+        <w:rPr>
+          <w:rFonts w:asciiTheme="majorHAnsi" w:eastAsia="Arial" w:hAnsiTheme="majorHAnsi" w:cstheme="majorHAnsi"/>
+          <w:sz w:val="22"/>
+          <w:szCs w:val="22"/>
+        </w:rPr>
+        <w:t>Target, Quakertown, PA</w:t>
+      </w:r>
+    </w:p>
+    <w:bookmarkEnd w:id="2"/>
+    <w:p>
+      <w:pPr>
+        <w:pBdr>
+          <w:top w:val="nil"/>
+          <w:left w:val="nil"/>
+          <w:bottom w:val="nil"/>
+          <w:right w:val="nil"/>
+          <w:between w:val="nil"/>
+        </w:pBdr>
+        <w:rPr>
+          <w:rFonts w:asciiTheme="majorHAnsi" w:eastAsia="Arial" w:hAnsiTheme="majorHAnsi" w:cstheme="majorHAnsi"/>
+          <w:sz w:val="22"/>
+          <w:szCs w:val="22"/>
+        </w:rPr>
+      </w:pPr>
+      <w:r>
+        <w:rPr>
+          <w:rFonts w:asciiTheme="majorHAnsi" w:eastAsia="Arial" w:hAnsiTheme="majorHAnsi" w:cstheme="majorHAnsi"/>
+          <w:sz w:val="22"/>
+          <w:szCs w:val="22"/>
+          <w:u w:val="single"/>
+        </w:rPr>
+        <w:t>Cashie</w:t>
+      </w:r>
+      <w:r>
+        <w:rPr>
+          <w:rFonts w:asciiTheme="majorHAnsi" w:eastAsia="Arial" w:hAnsiTheme="majorHAnsi" w:cstheme="majorHAnsi"/>
+          <w:sz w:val="22"/>
+          <w:szCs w:val="22"/>
+        </w:rPr>
+        <w:t>r</w:t>
+      </w:r>
+      <w:r>
+        <w:rPr>
+          <w:rFonts w:asciiTheme="majorHAnsi" w:eastAsia="Arial" w:hAnsiTheme="majorHAnsi" w:cstheme="majorHAnsi"/>
+          <w:sz w:val="22"/>
+          <w:szCs w:val="22"/>
+        </w:rPr>
+        <w:tab/>
+      </w:r>
+      <w:r>
+        <w:rPr>
+          <w:rFonts w:asciiTheme="majorHAnsi" w:eastAsia="Arial" w:hAnsiTheme="majorHAnsi" w:cstheme="majorHAnsi"/>
+          <w:sz w:val="22"/>
+          <w:szCs w:val="22"/>
+        </w:rPr>
+        <w:tab/>
+      </w:r>
+      <w:r>
+        <w:rPr>
+          <w:rFonts w:asciiTheme="majorHAnsi" w:eastAsia="Arial" w:hAnsiTheme="majorHAnsi" w:cstheme="majorHAnsi"/>
+          <w:sz w:val="22"/>
+          <w:szCs w:val="22"/>
+        </w:rPr>
+        <w:tab/>
+      </w:r>
+      <w:r>
+        <w:rPr>
+          <w:rFonts w:asciiTheme="majorHAnsi" w:eastAsia="Arial" w:hAnsiTheme="majorHAnsi" w:cstheme="majorHAnsi"/>
+          <w:sz w:val="22"/>
+          <w:szCs w:val="22"/>
+        </w:rPr>
+        <w:tab/>
+      </w:r>
+      <w:r>
+        <w:rPr>
+          <w:rFonts w:asciiTheme="majorHAnsi" w:eastAsia="Arial" w:hAnsiTheme="majorHAnsi" w:cstheme="majorHAnsi"/>
+          <w:sz w:val="22"/>
+          <w:szCs w:val="22"/>
+        </w:rPr>
+        <w:tab/>
+      </w:r>
+      <w:r>
+        <w:rPr>
+          <w:rFonts w:asciiTheme="majorHAnsi" w:eastAsia="Arial" w:hAnsiTheme="majorHAnsi" w:cstheme="majorHAnsi"/>
+          <w:sz w:val="22"/>
+          <w:szCs w:val="22"/>
+        </w:rPr>
+        <w:tab/>
+      </w:r>
+      <w:r>
+        <w:rPr>
+          <w:rFonts w:asciiTheme="majorHAnsi" w:eastAsia="Arial" w:hAnsiTheme="majorHAnsi" w:cstheme="majorHAnsi"/>
+          <w:sz w:val="22"/>
+          <w:szCs w:val="22"/>
+        </w:rPr>
+        <w:tab/>
+      </w:r>
+      <w:r>
+        <w:rPr>
+          <w:rFonts w:asciiTheme="majorHAnsi" w:eastAsia="Arial" w:hAnsiTheme="majorHAnsi" w:cstheme="majorHAnsi"/>
+          <w:sz w:val="22"/>
+          <w:szCs w:val="22"/>
+        </w:rPr>
+        <w:tab/>
+      </w:r>
+      <w:r>
+        <w:rPr>
+          <w:rFonts w:asciiTheme="majorHAnsi" w:eastAsia="Arial" w:hAnsiTheme="majorHAnsi" w:cstheme="majorHAnsi"/>
+          <w:sz w:val="22"/>
+          <w:szCs w:val="22"/>
+        </w:rPr>
+        <w:tab/>
+      </w:r>
+      <w:r>
+        <w:rPr>
+          <w:rFonts w:asciiTheme="majorHAnsi" w:eastAsia="Arial" w:hAnsiTheme="majorHAnsi" w:cstheme="majorHAnsi"/>
+          <w:sz w:val="22"/>
+          <w:szCs w:val="22"/>
+        </w:rPr>
+        <w:tab/>
+      </w:r>
+      <w:r>
+        <w:rPr>
+          <w:rFonts w:asciiTheme="majorHAnsi" w:eastAsia="Arial" w:hAnsiTheme="majorHAnsi" w:cstheme="majorHAnsi"/>
+          <w:sz w:val="22"/>
+          <w:szCs w:val="22"/>
+        </w:rPr>
+        <w:t>2015-</w:t>
+      </w:r>
+      <w:r>
+        <w:rPr>
+          <w:rFonts w:asciiTheme="majorHAnsi" w:eastAsia="Arial" w:hAnsiTheme="majorHAnsi" w:cstheme="majorHAnsi"/>
+          <w:sz w:val="22"/>
+          <w:szCs w:val="22"/>
+        </w:rPr>
+        <w:t>2021</w:t>
+      </w:r>
+    </w:p>
+    <w:p>
+      <w:pPr>
+        <w:pStyle w:val="ListParagraph"/>
+        <w:numPr>
+          <w:ilvl w:val="0"/>
+          <w:numId w:val="1"/>
+        </w:numPr>
+        <w:pBdr>
+          <w:top w:val="nil"/>
+          <w:left w:val="nil"/>
+          <w:bottom w:val="nil"/>
+          <w:right w:val="nil"/>
+          <w:between w:val="nil"/>
+        </w:pBdr>
+        <w:rPr>
+          <w:rFonts w:asciiTheme="majorHAnsi" w:eastAsia="Arial" w:hAnsiTheme="majorHAnsi" w:cstheme="majorHAnsi"/>
+          <w:sz w:val="22"/>
+          <w:szCs w:val="22"/>
+        </w:rPr>
+      </w:pPr>
+      <w:bookmarkStart w:id="4" w:name="_Hlk24997289"/>
+      <w:r>
+        <w:rPr>
+          <w:rFonts w:asciiTheme="majorHAnsi" w:eastAsia="Arial" w:hAnsiTheme="majorHAnsi" w:cstheme="majorHAnsi"/>
+          <w:sz w:val="22"/>
+          <w:szCs w:val="22"/>
+        </w:rPr>
+        <w:t>Handle transactions accurately and responsibly</w:t>
+      </w:r>
+      <w:bookmarkEnd w:id="4"/>
+    </w:p>
+    <w:p>
+      <w:pPr>
+        <w:pStyle w:val="ListParagraph"/>
+        <w:numPr>
+          <w:ilvl w:val="0"/>
+          <w:numId w:val="1"/>
+        </w:numPr>
+        <w:pBdr>
+          <w:top w:val="nil"/>
+          <w:left w:val="nil"/>
+          <w:bottom w:val="nil"/>
+          <w:right w:val="nil"/>
+          <w:between w:val="nil"/>
+        </w:pBdr>
+        <w:rPr>
+          <w:rFonts w:asciiTheme="majorHAnsi" w:eastAsia="Arial" w:hAnsiTheme="majorHAnsi" w:cstheme="majorHAnsi"/>
+          <w:sz w:val="22"/>
+          <w:szCs w:val="22"/>
+        </w:rPr>
+      </w:pPr>
+      <w:bookmarkStart w:id="5" w:name="_Hlk24997319"/>
+      <w:bookmarkEnd w:id="3"/>
+      <w:r>
+        <w:rPr>
+          <w:rFonts w:asciiTheme="majorHAnsi" w:eastAsia="Arial" w:hAnsiTheme="majorHAnsi" w:cstheme="majorHAnsi"/>
+          <w:sz w:val="22"/>
+          <w:szCs w:val="22"/>
+        </w:rPr>
+        <w:t>Provide quality customer service including greeting, resolving issues, answering questions, locating items</w:t>
+      </w:r>
+    </w:p>
+    <w:p>
+      <w:pPr>
+        <w:pBdr>
+          <w:top w:val="nil"/>
+          <w:left w:val="nil"/>
+          <w:bottom w:val="nil"/>
+          <w:right w:val="nil"/>
+          <w:between w:val="nil"/>
+        </w:pBdr>
+        <w:rPr>
+          <w:rFonts w:asciiTheme="majorHAnsi" w:eastAsia="Arial" w:hAnsiTheme="majorHAnsi" w:cstheme="majorHAnsi"/>
+          <w:sz w:val="22"/>
+          <w:szCs w:val="22"/>
+        </w:rPr>
+      </w:pPr>
+      <w:bookmarkStart w:id="6" w:name="_Hlk24997782"/>
       <w:bookmarkEnd w:id="5"/>
       <w:r>
         <w:rPr>
@@ -1009,10 +1427,9 @@
           <w:sz w:val="22"/>
           <w:szCs w:val="22"/>
         </w:rPr>
-        <w:t xml:space="preserve">Assist with governing front store registers  </w:t>
-      </w:r>
-    </w:p>
-    <w:bookmarkEnd w:id="6"/>
+        <w:t>St. Luke’s Bethlehem, PA</w:t>
+      </w:r>
+    </w:p>
     <w:p>
       <w:pPr>
         <w:pBdr>
@@ -1028,59 +1445,18 @@
           <w:szCs w:val="22"/>
         </w:rPr>
       </w:pPr>
-    </w:p>
-    <w:p>
-      <w:pPr>
-        <w:pBdr>
-          <w:top w:val="nil"/>
-          <w:left w:val="nil"/>
-          <w:bottom w:val="nil"/>
-          <w:right w:val="nil"/>
-          <w:between w:val="nil"/>
-        </w:pBdr>
-        <w:rPr>
-          <w:rFonts w:asciiTheme="majorHAnsi" w:eastAsia="Arial" w:hAnsiTheme="majorHAnsi" w:cstheme="majorHAnsi"/>
-          <w:sz w:val="22"/>
-          <w:szCs w:val="22"/>
-        </w:rPr>
-      </w:pPr>
-      <w:bookmarkStart w:id="7" w:name="_Hlk24997782"/>
-      <w:r>
-        <w:rPr>
-          <w:rFonts w:asciiTheme="majorHAnsi" w:eastAsia="Arial" w:hAnsiTheme="majorHAnsi" w:cstheme="majorHAnsi"/>
-          <w:sz w:val="22"/>
-          <w:szCs w:val="22"/>
-        </w:rPr>
-        <w:t>St. Luke’s Bethlehem, PA</w:t>
-      </w:r>
-    </w:p>
-    <w:p>
-      <w:pPr>
-        <w:pBdr>
-          <w:top w:val="nil"/>
-          <w:left w:val="nil"/>
-          <w:bottom w:val="nil"/>
-          <w:right w:val="nil"/>
-          <w:between w:val="nil"/>
-        </w:pBdr>
-        <w:rPr>
-          <w:rFonts w:asciiTheme="majorHAnsi" w:eastAsia="Arial" w:hAnsiTheme="majorHAnsi" w:cstheme="majorHAnsi"/>
-          <w:sz w:val="22"/>
-          <w:szCs w:val="22"/>
-        </w:rPr>
-      </w:pPr>
-      <w:bookmarkStart w:id="8" w:name="_Hlk24997793"/>
+      <w:bookmarkStart w:id="7" w:name="_Hlk24997793"/>
+      <w:bookmarkEnd w:id="6"/>
+      <w:r>
+        <w:rPr>
+          <w:rFonts w:asciiTheme="majorHAnsi" w:eastAsia="Arial" w:hAnsiTheme="majorHAnsi" w:cstheme="majorHAnsi"/>
+          <w:sz w:val="22"/>
+          <w:szCs w:val="22"/>
+          <w:u w:val="single"/>
+        </w:rPr>
+        <w:t>Pharmacy Assistant</w:t>
+      </w:r>
       <w:bookmarkEnd w:id="7"/>
-      <w:r>
-        <w:rPr>
-          <w:rFonts w:asciiTheme="majorHAnsi" w:eastAsia="Arial" w:hAnsiTheme="majorHAnsi" w:cstheme="majorHAnsi"/>
-          <w:sz w:val="22"/>
-          <w:szCs w:val="22"/>
-          <w:u w:val="single"/>
-        </w:rPr>
-        <w:t>Pharmacy Assistant</w:t>
-      </w:r>
-      <w:bookmarkEnd w:id="8"/>
       <w:r>
         <w:rPr>
           <w:rFonts w:asciiTheme="majorHAnsi" w:eastAsia="Arial" w:hAnsiTheme="majorHAnsi" w:cstheme="majorHAnsi"/>
@@ -1182,7 +1558,7 @@
           <w:szCs w:val="22"/>
         </w:rPr>
       </w:pPr>
-      <w:bookmarkStart w:id="9" w:name="_Hlk24997819"/>
+      <w:bookmarkStart w:id="8" w:name="_Hlk24997819"/>
       <w:r>
         <w:rPr>
           <w:rFonts w:asciiTheme="majorHAnsi" w:eastAsia="Arial" w:hAnsiTheme="majorHAnsi" w:cstheme="majorHAnsi"/>
@@ -1212,243 +1588,74 @@
           <w:szCs w:val="22"/>
         </w:rPr>
       </w:pPr>
-      <w:bookmarkStart w:id="10" w:name="_Hlk24997839"/>
+      <w:bookmarkStart w:id="9" w:name="_Hlk24997839"/>
+      <w:bookmarkEnd w:id="8"/>
+      <w:r>
+        <w:rPr>
+          <w:rFonts w:asciiTheme="majorHAnsi" w:eastAsia="Arial" w:hAnsiTheme="majorHAnsi" w:cstheme="majorHAnsi"/>
+          <w:sz w:val="22"/>
+          <w:szCs w:val="22"/>
+        </w:rPr>
+        <w:t>E</w:t>
+      </w:r>
+      <w:r>
+        <w:rPr>
+          <w:rFonts w:asciiTheme="majorHAnsi" w:eastAsia="Arial" w:hAnsiTheme="majorHAnsi" w:cstheme="majorHAnsi"/>
+          <w:sz w:val="22"/>
+          <w:szCs w:val="22"/>
+        </w:rPr>
+        <w:t>nsured origination by</w:t>
+      </w:r>
+      <w:r>
+        <w:rPr>
+          <w:rFonts w:asciiTheme="majorHAnsi" w:eastAsia="Arial" w:hAnsiTheme="majorHAnsi" w:cstheme="majorHAnsi"/>
+          <w:sz w:val="22"/>
+          <w:szCs w:val="22"/>
+        </w:rPr>
+        <w:t xml:space="preserve"> count</w:t>
+      </w:r>
+      <w:r>
+        <w:rPr>
+          <w:rFonts w:asciiTheme="majorHAnsi" w:eastAsia="Arial" w:hAnsiTheme="majorHAnsi" w:cstheme="majorHAnsi"/>
+          <w:sz w:val="22"/>
+          <w:szCs w:val="22"/>
+        </w:rPr>
+        <w:t>ing</w:t>
+      </w:r>
+      <w:r>
+        <w:rPr>
+          <w:rFonts w:asciiTheme="majorHAnsi" w:eastAsia="Arial" w:hAnsiTheme="majorHAnsi" w:cstheme="majorHAnsi"/>
+          <w:sz w:val="22"/>
+          <w:szCs w:val="22"/>
+        </w:rPr>
+        <w:t xml:space="preserve"> and packag</w:t>
+      </w:r>
+      <w:r>
+        <w:rPr>
+          <w:rFonts w:asciiTheme="majorHAnsi" w:eastAsia="Arial" w:hAnsiTheme="majorHAnsi" w:cstheme="majorHAnsi"/>
+          <w:sz w:val="22"/>
+          <w:szCs w:val="22"/>
+        </w:rPr>
+        <w:t>ing</w:t>
+      </w:r>
+      <w:r>
+        <w:rPr>
+          <w:rFonts w:asciiTheme="majorHAnsi" w:eastAsia="Arial" w:hAnsiTheme="majorHAnsi" w:cstheme="majorHAnsi"/>
+          <w:sz w:val="22"/>
+          <w:szCs w:val="22"/>
+        </w:rPr>
+        <w:t xml:space="preserve"> </w:t>
+      </w:r>
+      <w:r>
+        <w:rPr>
+          <w:rFonts w:asciiTheme="majorHAnsi" w:eastAsia="Arial" w:hAnsiTheme="majorHAnsi" w:cstheme="majorHAnsi"/>
+          <w:sz w:val="22"/>
+          <w:szCs w:val="22"/>
+        </w:rPr>
+        <w:t>medications</w:t>
+      </w:r>
       <w:bookmarkEnd w:id="9"/>
-      <w:r>
-        <w:rPr>
-          <w:rFonts w:asciiTheme="majorHAnsi" w:eastAsia="Arial" w:hAnsiTheme="majorHAnsi" w:cstheme="majorHAnsi"/>
-          <w:sz w:val="22"/>
-          <w:szCs w:val="22"/>
-        </w:rPr>
-        <w:t>E</w:t>
-      </w:r>
-      <w:r>
-        <w:rPr>
-          <w:rFonts w:asciiTheme="majorHAnsi" w:eastAsia="Arial" w:hAnsiTheme="majorHAnsi" w:cstheme="majorHAnsi"/>
-          <w:sz w:val="22"/>
-          <w:szCs w:val="22"/>
-        </w:rPr>
-        <w:t>nsured origination by</w:t>
-      </w:r>
-      <w:r>
-        <w:rPr>
-          <w:rFonts w:asciiTheme="majorHAnsi" w:eastAsia="Arial" w:hAnsiTheme="majorHAnsi" w:cstheme="majorHAnsi"/>
-          <w:sz w:val="22"/>
-          <w:szCs w:val="22"/>
-        </w:rPr>
-        <w:t xml:space="preserve"> count</w:t>
-      </w:r>
-      <w:r>
-        <w:rPr>
-          <w:rFonts w:asciiTheme="majorHAnsi" w:eastAsia="Arial" w:hAnsiTheme="majorHAnsi" w:cstheme="majorHAnsi"/>
-          <w:sz w:val="22"/>
-          <w:szCs w:val="22"/>
-        </w:rPr>
-        <w:t>ing</w:t>
-      </w:r>
-      <w:r>
-        <w:rPr>
-          <w:rFonts w:asciiTheme="majorHAnsi" w:eastAsia="Arial" w:hAnsiTheme="majorHAnsi" w:cstheme="majorHAnsi"/>
-          <w:sz w:val="22"/>
-          <w:szCs w:val="22"/>
-        </w:rPr>
-        <w:t xml:space="preserve"> and packag</w:t>
-      </w:r>
-      <w:r>
-        <w:rPr>
-          <w:rFonts w:asciiTheme="majorHAnsi" w:eastAsia="Arial" w:hAnsiTheme="majorHAnsi" w:cstheme="majorHAnsi"/>
-          <w:sz w:val="22"/>
-          <w:szCs w:val="22"/>
-        </w:rPr>
-        <w:t>ing</w:t>
-      </w:r>
-      <w:r>
-        <w:rPr>
-          <w:rFonts w:asciiTheme="majorHAnsi" w:eastAsia="Arial" w:hAnsiTheme="majorHAnsi" w:cstheme="majorHAnsi"/>
-          <w:sz w:val="22"/>
-          <w:szCs w:val="22"/>
-        </w:rPr>
-        <w:t xml:space="preserve"> </w:t>
-      </w:r>
-      <w:r>
-        <w:rPr>
-          <w:rFonts w:asciiTheme="majorHAnsi" w:eastAsia="Arial" w:hAnsiTheme="majorHAnsi" w:cstheme="majorHAnsi"/>
-          <w:sz w:val="22"/>
-          <w:szCs w:val="22"/>
-        </w:rPr>
-        <w:t>medications</w:t>
-      </w:r>
-      <w:bookmarkEnd w:id="10"/>
-    </w:p>
-    <w:p>
-      <w:pPr>
-        <w:pBdr>
-          <w:top w:val="nil"/>
-          <w:left w:val="nil"/>
-          <w:bottom w:val="nil"/>
-          <w:right w:val="nil"/>
-          <w:between w:val="nil"/>
-        </w:pBdr>
-        <w:rPr>
-          <w:rFonts w:asciiTheme="majorHAnsi" w:eastAsia="Arial" w:hAnsiTheme="majorHAnsi" w:cstheme="majorHAnsi"/>
-          <w:sz w:val="22"/>
-          <w:szCs w:val="22"/>
-        </w:rPr>
-      </w:pPr>
-      <w:bookmarkStart w:id="11" w:name="_Hlk24997893"/>
-      <w:r>
-        <w:rPr>
-          <w:rFonts w:asciiTheme="majorHAnsi" w:eastAsia="Arial" w:hAnsiTheme="majorHAnsi" w:cstheme="majorHAnsi"/>
-          <w:sz w:val="22"/>
-          <w:szCs w:val="22"/>
-          <w:u w:val="single"/>
-        </w:rPr>
-        <w:t>Gift Shop Assistant</w:t>
-      </w:r>
-      <w:r>
-        <w:rPr>
-          <w:rFonts w:asciiTheme="majorHAnsi" w:eastAsia="Arial" w:hAnsiTheme="majorHAnsi" w:cstheme="majorHAnsi"/>
-          <w:sz w:val="22"/>
-          <w:szCs w:val="22"/>
-        </w:rPr>
-        <w:t xml:space="preserve">, </w:t>
-      </w:r>
-      <w:bookmarkEnd w:id="11"/>
-      <w:r>
-        <w:rPr>
-          <w:rFonts w:asciiTheme="majorHAnsi" w:eastAsia="Arial" w:hAnsiTheme="majorHAnsi" w:cstheme="majorHAnsi"/>
-          <w:sz w:val="22"/>
-          <w:szCs w:val="22"/>
-        </w:rPr>
-        <w:tab/>
-      </w:r>
-      <w:r>
-        <w:rPr>
-          <w:rFonts w:asciiTheme="majorHAnsi" w:eastAsia="Arial" w:hAnsiTheme="majorHAnsi" w:cstheme="majorHAnsi"/>
-          <w:sz w:val="22"/>
-          <w:szCs w:val="22"/>
-        </w:rPr>
-        <w:tab/>
-      </w:r>
-      <w:r>
-        <w:rPr>
-          <w:rFonts w:asciiTheme="majorHAnsi" w:eastAsia="Arial" w:hAnsiTheme="majorHAnsi" w:cstheme="majorHAnsi"/>
-          <w:sz w:val="22"/>
-          <w:szCs w:val="22"/>
-        </w:rPr>
-        <w:tab/>
-      </w:r>
-      <w:r>
-        <w:rPr>
-          <w:rFonts w:asciiTheme="majorHAnsi" w:eastAsia="Arial" w:hAnsiTheme="majorHAnsi" w:cstheme="majorHAnsi"/>
-          <w:sz w:val="22"/>
-          <w:szCs w:val="22"/>
-        </w:rPr>
-        <w:tab/>
-      </w:r>
-      <w:r>
-        <w:rPr>
-          <w:rFonts w:asciiTheme="majorHAnsi" w:eastAsia="Arial" w:hAnsiTheme="majorHAnsi" w:cstheme="majorHAnsi"/>
-          <w:sz w:val="22"/>
-          <w:szCs w:val="22"/>
-        </w:rPr>
-        <w:tab/>
-      </w:r>
-      <w:r>
-        <w:rPr>
-          <w:rFonts w:asciiTheme="majorHAnsi" w:eastAsia="Arial" w:hAnsiTheme="majorHAnsi" w:cstheme="majorHAnsi"/>
-          <w:sz w:val="22"/>
-          <w:szCs w:val="22"/>
-        </w:rPr>
-        <w:tab/>
-      </w:r>
-      <w:r>
-        <w:rPr>
-          <w:rFonts w:asciiTheme="majorHAnsi" w:eastAsia="Arial" w:hAnsiTheme="majorHAnsi" w:cstheme="majorHAnsi"/>
-          <w:sz w:val="22"/>
-          <w:szCs w:val="22"/>
-        </w:rPr>
-        <w:tab/>
-      </w:r>
-      <w:r>
-        <w:rPr>
-          <w:rFonts w:asciiTheme="majorHAnsi" w:eastAsia="Arial" w:hAnsiTheme="majorHAnsi" w:cstheme="majorHAnsi"/>
-          <w:sz w:val="22"/>
-          <w:szCs w:val="22"/>
-        </w:rPr>
-        <w:tab/>
-      </w:r>
-      <w:r>
-        <w:rPr>
-          <w:rFonts w:asciiTheme="majorHAnsi" w:eastAsia="Arial" w:hAnsiTheme="majorHAnsi" w:cstheme="majorHAnsi"/>
-          <w:sz w:val="22"/>
-          <w:szCs w:val="22"/>
-        </w:rPr>
-        <w:t>2012-2013</w:t>
-      </w:r>
-    </w:p>
-    <w:p>
-      <w:pPr>
-        <w:pStyle w:val="ListParagraph"/>
-        <w:numPr>
-          <w:ilvl w:val="0"/>
-          <w:numId w:val="2"/>
-        </w:numPr>
-        <w:pBdr>
-          <w:top w:val="nil"/>
-          <w:left w:val="nil"/>
-          <w:bottom w:val="nil"/>
-          <w:right w:val="nil"/>
-          <w:between w:val="nil"/>
-        </w:pBdr>
-        <w:rPr>
-          <w:rFonts w:asciiTheme="majorHAnsi" w:eastAsia="Arial" w:hAnsiTheme="majorHAnsi" w:cstheme="majorHAnsi"/>
-          <w:sz w:val="22"/>
-          <w:szCs w:val="22"/>
-        </w:rPr>
-      </w:pPr>
-      <w:bookmarkStart w:id="12" w:name="_Hlk24997999"/>
-      <w:r>
-        <w:rPr>
-          <w:rFonts w:asciiTheme="majorHAnsi" w:eastAsia="Arial" w:hAnsiTheme="majorHAnsi" w:cstheme="majorHAnsi"/>
-          <w:sz w:val="22"/>
-          <w:szCs w:val="22"/>
-        </w:rPr>
-        <w:t xml:space="preserve">Provided customer service </w:t>
-      </w:r>
-    </w:p>
-    <w:p>
-      <w:pPr>
-        <w:pStyle w:val="ListParagraph"/>
-        <w:numPr>
-          <w:ilvl w:val="0"/>
-          <w:numId w:val="2"/>
-        </w:numPr>
-        <w:pBdr>
-          <w:top w:val="nil"/>
-          <w:left w:val="nil"/>
-          <w:bottom w:val="nil"/>
-          <w:right w:val="nil"/>
-          <w:between w:val="nil"/>
-        </w:pBdr>
-        <w:rPr>
-          <w:rFonts w:asciiTheme="majorHAnsi" w:eastAsia="Arial" w:hAnsiTheme="majorHAnsi" w:cstheme="majorHAnsi"/>
-          <w:sz w:val="22"/>
-          <w:szCs w:val="22"/>
-        </w:rPr>
-      </w:pPr>
-      <w:bookmarkStart w:id="13" w:name="_Hlk24998009"/>
-      <w:bookmarkEnd w:id="12"/>
-      <w:r>
-        <w:rPr>
-          <w:rFonts w:asciiTheme="majorHAnsi" w:eastAsia="Arial" w:hAnsiTheme="majorHAnsi" w:cstheme="majorHAnsi"/>
-          <w:sz w:val="22"/>
-          <w:szCs w:val="22"/>
-        </w:rPr>
-        <w:t xml:space="preserve">Managed store operations </w:t>
-      </w:r>
-    </w:p>
-    <w:bookmarkEnd w:id="13"/>
+    </w:p>
     <w:p>
       <w:pPr>
         <w:jc w:val="center"/>
@@ -1493,7 +1700,7 @@
           <w:szCs w:val="22"/>
         </w:rPr>
       </w:pPr>
-      <w:bookmarkStart w:id="14" w:name="_Hlk24998155"/>
+      <w:bookmarkStart w:id="10" w:name="_Hlk24998155"/>
       <w:r>
         <w:rPr>
           <w:rFonts w:asciiTheme="majorHAnsi" w:hAnsiTheme="majorHAnsi" w:cstheme="majorHAnsi"/>
@@ -1548,8 +1755,91 @@
         </w:rPr>
         <w:t>trong analytical, problem-solving, and communication skills</w:t>
       </w:r>
-    </w:p>
-    <w:bookmarkEnd w:id="14"/>
+      <w:bookmarkEnd w:id="10"/>
+    </w:p>
+    <w:p>
+      <w:pPr>
+        <w:pStyle w:val="ListParagraph"/>
+        <w:widowControl/>
+        <w:numPr>
+          <w:ilvl w:val="0"/>
+          <w:numId w:val="3"/>
+        </w:numPr>
+        <w:pBdr>
+          <w:top w:val="nil"/>
+          <w:left w:val="nil"/>
+          <w:right w:val="nil"/>
+          <w:between w:val="nil"/>
+        </w:pBdr>
+        <w:textAlignment w:val="baseline"/>
+        <w:rPr>
+          <w:rFonts w:asciiTheme="majorHAnsi" w:eastAsia="Arial" w:hAnsiTheme="majorHAnsi" w:cstheme="majorHAnsi"/>
+          <w:color w:val="000000"/>
+          <w:sz w:val="22"/>
+          <w:szCs w:val="22"/>
+        </w:rPr>
+      </w:pPr>
+      <w:r>
+        <w:rPr>
+          <w:rFonts w:asciiTheme="majorHAnsi" w:hAnsiTheme="majorHAnsi" w:cstheme="majorHAnsi"/>
+          <w:color w:val="000000"/>
+          <w:sz w:val="22"/>
+          <w:szCs w:val="22"/>
+        </w:rPr>
+        <w:t xml:space="preserve">Programming </w:t>
+      </w:r>
+      <w:r>
+        <w:rPr>
+          <w:rFonts w:asciiTheme="majorHAnsi" w:hAnsiTheme="majorHAnsi" w:cstheme="majorHAnsi"/>
+          <w:color w:val="000000"/>
+          <w:sz w:val="22"/>
+          <w:szCs w:val="22"/>
+        </w:rPr>
+        <w:t>skills in C++</w:t>
+      </w:r>
+      <w:r>
+        <w:rPr>
+          <w:rFonts w:asciiTheme="majorHAnsi" w:hAnsiTheme="majorHAnsi" w:cstheme="majorHAnsi"/>
+          <w:color w:val="000000"/>
+          <w:sz w:val="22"/>
+          <w:szCs w:val="22"/>
+        </w:rPr>
+        <w:t>,</w:t>
+      </w:r>
+      <w:r>
+        <w:rPr>
+          <w:rFonts w:asciiTheme="majorHAnsi" w:hAnsiTheme="majorHAnsi" w:cstheme="majorHAnsi"/>
+          <w:color w:val="000000"/>
+          <w:sz w:val="22"/>
+          <w:szCs w:val="22"/>
+        </w:rPr>
+        <w:t xml:space="preserve"> Java</w:t>
+      </w:r>
+      <w:r>
+        <w:rPr>
+          <w:rFonts w:asciiTheme="majorHAnsi" w:eastAsia="Arial" w:hAnsiTheme="majorHAnsi" w:cstheme="majorHAnsi"/>
+          <w:sz w:val="22"/>
+          <w:szCs w:val="22"/>
+        </w:rPr>
+        <w:t xml:space="preserve">, </w:t>
+      </w:r>
+      <w:r>
+        <w:rPr>
+          <w:rFonts w:asciiTheme="majorHAnsi" w:eastAsia="Arial" w:hAnsiTheme="majorHAnsi" w:cstheme="majorHAnsi"/>
+          <w:sz w:val="22"/>
+          <w:szCs w:val="22"/>
+        </w:rPr>
+        <w:t>python, assembly</w:t>
+      </w:r>
+      <w:r>
+        <w:rPr>
+          <w:rFonts w:asciiTheme="majorHAnsi" w:eastAsia="Arial" w:hAnsiTheme="majorHAnsi" w:cstheme="majorHAnsi"/>
+          <w:sz w:val="22"/>
+          <w:szCs w:val="22"/>
+        </w:rPr>
+        <w:t>, HTML, CSS</w:t>
+      </w:r>
+    </w:p>
     <w:p>
       <w:pPr>
         <w:pStyle w:val="ListParagraph"/>
@@ -1568,186 +1858,6 @@
       </w:pPr>
       <w:r>
         <w:rPr>
-          <w:rFonts w:asciiTheme="majorHAnsi" w:hAnsiTheme="majorHAnsi" w:cstheme="majorHAnsi"/>
-          <w:color w:val="000000"/>
-          <w:sz w:val="22"/>
-          <w:szCs w:val="22"/>
-        </w:rPr>
-        <w:t>C</w:t>
-      </w:r>
-      <w:r>
-        <w:rPr>
-          <w:rFonts w:asciiTheme="majorHAnsi" w:hAnsiTheme="majorHAnsi" w:cstheme="majorHAnsi"/>
-          <w:color w:val="000000"/>
-          <w:sz w:val="22"/>
-          <w:szCs w:val="22"/>
-        </w:rPr>
-        <w:t>ritical thinking to evaluate computing programming problems and solution options</w:t>
-      </w:r>
-    </w:p>
-    <w:p>
-      <w:pPr>
-        <w:pStyle w:val="ListParagraph"/>
-        <w:widowControl/>
-        <w:numPr>
-          <w:ilvl w:val="0"/>
-          <w:numId w:val="3"/>
-        </w:numPr>
-        <w:textAlignment w:val="baseline"/>
-        <w:rPr>
-          <w:rFonts w:asciiTheme="majorHAnsi" w:hAnsiTheme="majorHAnsi" w:cstheme="majorHAnsi"/>
-          <w:color w:val="000000"/>
-          <w:sz w:val="22"/>
-          <w:szCs w:val="22"/>
-        </w:rPr>
-      </w:pPr>
-      <w:r>
-        <w:rPr>
-          <w:rFonts w:asciiTheme="majorHAnsi" w:hAnsiTheme="majorHAnsi" w:cstheme="majorHAnsi"/>
-          <w:color w:val="000000"/>
-          <w:sz w:val="22"/>
-          <w:szCs w:val="22"/>
-        </w:rPr>
-        <w:t>E</w:t>
-      </w:r>
-      <w:r>
-        <w:rPr>
-          <w:rFonts w:asciiTheme="majorHAnsi" w:hAnsiTheme="majorHAnsi" w:cstheme="majorHAnsi"/>
-          <w:color w:val="000000"/>
-          <w:sz w:val="22"/>
-          <w:szCs w:val="22"/>
-        </w:rPr>
-        <w:t xml:space="preserve">xtensive knowledge of </w:t>
-      </w:r>
-      <w:r>
-        <w:rPr>
-          <w:rFonts w:asciiTheme="majorHAnsi" w:hAnsiTheme="majorHAnsi" w:cstheme="majorHAnsi"/>
-          <w:color w:val="000000"/>
-          <w:sz w:val="22"/>
-          <w:szCs w:val="22"/>
-        </w:rPr>
-        <w:t>PC Architectur</w:t>
-      </w:r>
-      <w:r>
-        <w:rPr>
-          <w:rFonts w:asciiTheme="majorHAnsi" w:hAnsiTheme="majorHAnsi" w:cstheme="majorHAnsi"/>
-          <w:color w:val="000000"/>
-          <w:sz w:val="22"/>
-          <w:szCs w:val="22"/>
-        </w:rPr>
-        <w:t>e</w:t>
-      </w:r>
-      <w:r>
-        <w:rPr>
-          <w:rFonts w:asciiTheme="majorHAnsi" w:hAnsiTheme="majorHAnsi" w:cstheme="majorHAnsi"/>
-          <w:color w:val="000000"/>
-          <w:sz w:val="22"/>
-          <w:szCs w:val="22"/>
-        </w:rPr>
-        <w:t>, computer operating systems Linux and Windows</w:t>
-      </w:r>
-    </w:p>
-    <w:p>
-      <w:pPr>
-        <w:pStyle w:val="ListParagraph"/>
-        <w:widowControl/>
-        <w:numPr>
-          <w:ilvl w:val="0"/>
-          <w:numId w:val="3"/>
-        </w:numPr>
-        <w:pBdr>
-          <w:top w:val="nil"/>
-          <w:left w:val="nil"/>
-          <w:right w:val="nil"/>
-          <w:between w:val="nil"/>
-        </w:pBdr>
-        <w:textAlignment w:val="baseline"/>
-        <w:rPr>
-          <w:rFonts w:asciiTheme="majorHAnsi" w:eastAsia="Arial" w:hAnsiTheme="majorHAnsi" w:cstheme="majorHAnsi"/>
-          <w:color w:val="000000"/>
-          <w:sz w:val="22"/>
-          <w:szCs w:val="22"/>
-        </w:rPr>
-      </w:pPr>
-      <w:r>
-        <w:rPr>
-          <w:rFonts w:asciiTheme="majorHAnsi" w:hAnsiTheme="majorHAnsi" w:cstheme="majorHAnsi"/>
-          <w:color w:val="000000"/>
-          <w:sz w:val="22"/>
-          <w:szCs w:val="22"/>
-        </w:rPr>
-        <w:t xml:space="preserve">Programming </w:t>
-      </w:r>
-      <w:r>
-        <w:rPr>
-          <w:rFonts w:asciiTheme="majorHAnsi" w:hAnsiTheme="majorHAnsi" w:cstheme="majorHAnsi"/>
-          <w:color w:val="000000"/>
-          <w:sz w:val="22"/>
-          <w:szCs w:val="22"/>
-        </w:rPr>
-        <w:t>skills in C++</w:t>
-      </w:r>
-      <w:r>
-        <w:rPr>
-          <w:rFonts w:asciiTheme="majorHAnsi" w:hAnsiTheme="majorHAnsi" w:cstheme="majorHAnsi"/>
-          <w:color w:val="000000"/>
-          <w:sz w:val="22"/>
-          <w:szCs w:val="22"/>
-        </w:rPr>
-        <w:t>,</w:t>
-      </w:r>
-      <w:r>
-        <w:rPr>
-          <w:rFonts w:asciiTheme="majorHAnsi" w:hAnsiTheme="majorHAnsi" w:cstheme="majorHAnsi"/>
-          <w:color w:val="000000"/>
-          <w:sz w:val="22"/>
-          <w:szCs w:val="22"/>
-        </w:rPr>
-        <w:t xml:space="preserve"> Java</w:t>
-      </w:r>
-      <w:r>
-        <w:rPr>
-          <w:rFonts w:asciiTheme="majorHAnsi" w:eastAsia="Arial" w:hAnsiTheme="majorHAnsi" w:cstheme="majorHAnsi"/>
-          <w:sz w:val="22"/>
-          <w:szCs w:val="22"/>
-        </w:rPr>
-        <w:t xml:space="preserve">, </w:t>
-      </w:r>
-      <w:r>
-        <w:rPr>
-          <w:rFonts w:asciiTheme="majorHAnsi" w:eastAsia="Arial" w:hAnsiTheme="majorHAnsi" w:cstheme="majorHAnsi"/>
-          <w:sz w:val="22"/>
-          <w:szCs w:val="22"/>
-        </w:rPr>
-        <w:t>python, assembly</w:t>
-      </w:r>
-      <w:r>
-        <w:rPr>
-          <w:rFonts w:asciiTheme="majorHAnsi" w:eastAsia="Arial" w:hAnsiTheme="majorHAnsi" w:cstheme="majorHAnsi"/>
-          <w:sz w:val="22"/>
-          <w:szCs w:val="22"/>
-        </w:rPr>
-        <w:t>, HTML, CSS</w:t>
-      </w:r>
-    </w:p>
-    <w:p>
-      <w:pPr>
-        <w:pStyle w:val="ListParagraph"/>
-        <w:widowControl/>
-        <w:numPr>
-          <w:ilvl w:val="0"/>
-          <w:numId w:val="3"/>
-        </w:numPr>
-        <w:textAlignment w:val="baseline"/>
-        <w:rPr>
-          <w:rFonts w:asciiTheme="majorHAnsi" w:hAnsiTheme="majorHAnsi" w:cstheme="majorHAnsi"/>
-          <w:color w:val="000000"/>
-          <w:sz w:val="22"/>
-          <w:szCs w:val="22"/>
-        </w:rPr>
-      </w:pPr>
-      <w:r>
-        <w:rPr>
           <w:rFonts w:asciiTheme="majorHAnsi" w:eastAsia="Arial" w:hAnsiTheme="majorHAnsi" w:cstheme="majorHAnsi"/>
           <w:sz w:val="22"/>
           <w:szCs w:val="22"/>
@@ -1760,25 +1870,7 @@
           <w:sz w:val="22"/>
           <w:szCs w:val="22"/>
         </w:rPr>
-        <w:t xml:space="preserve">echnical literacy; Microsoft Word, </w:t>
-      </w:r>
-      <w:proofErr w:type="gramStart"/>
-      <w:r>
-        <w:rPr>
-          <w:rFonts w:asciiTheme="majorHAnsi" w:eastAsia="Arial" w:hAnsiTheme="majorHAnsi" w:cstheme="majorHAnsi"/>
-          <w:sz w:val="22"/>
-          <w:szCs w:val="22"/>
-        </w:rPr>
-        <w:t>Excel</w:t>
-      </w:r>
-      <w:proofErr w:type="gramEnd"/>
-      <w:r>
-        <w:rPr>
-          <w:rFonts w:asciiTheme="majorHAnsi" w:eastAsia="Arial" w:hAnsiTheme="majorHAnsi" w:cstheme="majorHAnsi"/>
-          <w:sz w:val="22"/>
-          <w:szCs w:val="22"/>
-        </w:rPr>
-        <w:t xml:space="preserve"> and computer repair</w:t>
+        <w:t>echnical literacy; Microsoft Word, Excel and computer repair</w:t>
       </w:r>
     </w:p>
     <w:p>
@@ -1815,6 +1907,14 @@
           <w:szCs w:val="22"/>
         </w:rPr>
         <w:t>luency in Portuguese</w:t>
+      </w:r>
+      <w:r>
+        <w:rPr>
+          <w:rFonts w:asciiTheme="majorHAnsi" w:eastAsia="Arial" w:hAnsiTheme="majorHAnsi" w:cstheme="majorHAnsi"/>
+          <w:sz w:val="22"/>
+          <w:szCs w:val="22"/>
+        </w:rPr>
+        <w:t xml:space="preserve"> and beginner in Japanese</w:t>
       </w:r>
     </w:p>
     <w:sectPr>
@@ -1828,7 +1928,7 @@
 </file>
 
 <file path=word/numbering.xml><?xml version="1.0" encoding="utf-8"?>
-<w:numbering xmlns:wpc="http://schemas.microsoft.com/office/word/2010/wordprocessingCanvas" xmlns:cx="http://schemas.microsoft.com/office/drawing/2014/chartex" xmlns:cx1="http://schemas.microsoft.com/office/drawing/2015/9/8/chartex" xmlns:cx2="http://schemas.microsoft.com/office/drawing/2015/10/21/chartex" xmlns:cx3="http://schemas.microsoft.com/office/drawing/2016/5/9/chartex" xmlns:cx4="http://schemas.microsoft.com/office/drawing/2016/5/10/chartex" xmlns:cx5="http://schemas.microsoft.com/office/drawing/2016/5/11/chartex" xmlns:cx6="http://schemas.microsoft.com/office/drawing/2016/5/12/chartex" xmlns:cx7="http://schemas.microsoft.com/office/drawing/2016/5/13/chartex" xmlns:cx8="http://schemas.microsoft.com/office/drawing/2016/5/14/chartex" xmlns:mc="http://schemas.openxmlformats.org/markup-compatibility/2006" xmlns:aink="http://schemas.microsoft.com/office/drawing/2016/ink" xmlns:am3d="http://schemas.microsoft.com/office/drawing/2017/model3d" xmlns:o="urn:schemas-microsoft-com:office:office" xmlns:r="http://schemas.openxmlformats.org/officeDocument/2006/relationships" xmlns:m="http://schemas.openxmlformats.org/officeDocument/2006/math" xmlns:v="urn:schemas-microsoft-com:vml" xmlns:wp14="http://schemas.microsoft.com/office/word/2010/wordprocessingDrawing" xmlns:wp="http://schemas.openxmlformats.org/drawingml/2006/wordprocessingDrawing" xmlns:w10="urn:schemas-microsoft-com:office:word" xmlns:w="http://schemas.openxmlformats.org/wordprocessingml/2006/main" xmlns:w14="http://schemas.microsoft.com/office/word/2010/wordml" xmlns:w15="http://schemas.microsoft.com/office/word/2012/wordml" xmlns:w16cex="http://schemas.microsoft.com/office/word/2018/wordml/cex" xmlns:w16cid="http://schemas.microsoft.com/office/word/2016/wordml/cid" xmlns:w16="http://schemas.microsoft.com/office/word/2018/wordml" xmlns:w16se="http://schemas.microsoft.com/office/word/2015/wordml/symex" xmlns:wpg="http://schemas.microsoft.com/office/word/2010/wordprocessingGroup" xmlns:wpi="http://schemas.microsoft.com/office/word/2010/wordprocessingInk" xmlns:wne="http://schemas.microsoft.com/office/word/2006/wordml" xmlns:wps="http://schemas.microsoft.com/office/word/2010/wordprocessingShape" mc:Ignorable="w14 w15 w16se w16cid w16 w16cex wp14">
+<w:numbering xmlns:wpc="http://schemas.microsoft.com/office/word/2010/wordprocessingCanvas" xmlns:cx="http://schemas.microsoft.com/office/drawing/2014/chartex" xmlns:cx1="http://schemas.microsoft.com/office/drawing/2015/9/8/chartex" xmlns:cx2="http://schemas.microsoft.com/office/drawing/2015/10/21/chartex" xmlns:cx3="http://schemas.microsoft.com/office/drawing/2016/5/9/chartex" xmlns:cx4="http://schemas.microsoft.com/office/drawing/2016/5/10/chartex" xmlns:cx5="http://schemas.microsoft.com/office/drawing/2016/5/11/chartex" xmlns:cx6="http://schemas.microsoft.com/office/drawing/2016/5/12/chartex" xmlns:cx7="http://schemas.microsoft.com/office/drawing/2016/5/13/chartex" xmlns:cx8="http://schemas.microsoft.com/office/drawing/2016/5/14/chartex" xmlns:mc="http://schemas.openxmlformats.org/markup-compatibility/2006" xmlns:aink="http://schemas.microsoft.com/office/drawing/2016/ink" xmlns:am3d="http://schemas.microsoft.com/office/drawing/2017/model3d" xmlns:o="urn:schemas-microsoft-com:office:office" xmlns:r="http://schemas.openxmlformats.org/officeDocument/2006/relationships" xmlns:m="http://schemas.openxmlformats.org/officeDocument/2006/math" xmlns:v="urn:schemas-microsoft-com:vml" xmlns:wp14="http://schemas.microsoft.com/office/word/2010/wordprocessingDrawing" xmlns:wp="http://schemas.openxmlformats.org/drawingml/2006/wordprocessingDrawing" xmlns:w10="urn:schemas-microsoft-com:office:word" xmlns:w="http://schemas.openxmlformats.org/wordprocessingml/2006/main" xmlns:w14="http://schemas.microsoft.com/office/word/2010/wordml" xmlns:w15="http://schemas.microsoft.com/office/word/2012/wordml" xmlns:w16cex="http://schemas.microsoft.com/office/word/2018/wordml/cex" xmlns:w16cid="http://schemas.microsoft.com/office/word/2016/wordml/cid" xmlns:w16="http://schemas.microsoft.com/office/word/2018/wordml" xmlns:w16sdtdh="http://schemas.microsoft.com/office/word/2020/wordml/sdtdatahash" xmlns:w16se="http://schemas.microsoft.com/office/word/2015/wordml/symex" xmlns:wpg="http://schemas.microsoft.com/office/word/2010/wordprocessingGroup" xmlns:wpi="http://schemas.microsoft.com/office/word/2010/wordprocessingInk" xmlns:wne="http://schemas.microsoft.com/office/word/2006/wordml" xmlns:wps="http://schemas.microsoft.com/office/word/2010/wordprocessingShape" mc:Ignorable="w14 w15 w16se w16cid w16 w16cex w16sdtdh wp14">
   <w:abstractNum w:abstractNumId="0" w15:restartNumberingAfterBreak="0">
     <w:nsid w:val="49E0621B"/>
     <w:multiLevelType w:val="hybridMultilevel"/>
@@ -2297,7 +2397,7 @@
 </file>
 
 <file path=word/styles.xml><?xml version="1.0" encoding="utf-8"?>
-<w:styles xmlns:mc="http://schemas.openxmlformats.org/markup-compatibility/2006" xmlns:r="http://schemas.openxmlformats.org/officeDocument/2006/relationships" xmlns:w="http://schemas.openxmlformats.org/wordprocessingml/2006/main" xmlns:w14="http://schemas.microsoft.com/office/word/2010/wordml" xmlns:w15="http://schemas.microsoft.com/office/word/2012/wordml" xmlns:w16cex="http://schemas.microsoft.com/office/word/2018/wordml/cex" xmlns:w16cid="http://schemas.microsoft.com/office/word/2016/wordml/cid" xmlns:w16="http://schemas.microsoft.com/office/word/2018/wordml" xmlns:w16se="http://schemas.microsoft.com/office/word/2015/wordml/symex" mc:Ignorable="w14 w15 w16se w16cid w16 w16cex">
+<w:styles xmlns:mc="http://schemas.openxmlformats.org/markup-compatibility/2006" xmlns:r="http://schemas.openxmlformats.org/officeDocument/2006/relationships" xmlns:w="http://schemas.openxmlformats.org/wordprocessingml/2006/main" xmlns:w14="http://schemas.microsoft.com/office/word/2010/wordml" xmlns:w15="http://schemas.microsoft.com/office/word/2012/wordml" xmlns:w16cex="http://schemas.microsoft.com/office/word/2018/wordml/cex" xmlns:w16cid="http://schemas.microsoft.com/office/word/2016/wordml/cid" xmlns:w16="http://schemas.microsoft.com/office/word/2018/wordml" xmlns:w16sdtdh="http://schemas.microsoft.com/office/word/2020/wordml/sdtdatahash" xmlns:w16se="http://schemas.microsoft.com/office/word/2015/wordml/symex" mc:Ignorable="w14 w15 w16se w16cid w16 w16cex w16sdtdh">
   <w:docDefaults>
     <w:rPrDefault>
       <w:rPr>
@@ -2693,7 +2793,7 @@
   </w:latentStyles>
   <w:style w:type="paragraph" w:default="1" w:styleId="Normal">
     <w:name w:val="Normal"/>
-    <w:rsid w:val="0023686C"/>
+    <w:rsid w:val="001E0C43"/>
     <w:pPr>
       <w:widowControl w:val="0"/>
       <w:spacing w:after="0" w:line="240" w:lineRule="auto"/>
@@ -2763,6 +2863,18 @@
     <w:rPr>
       <w:color w:val="605E5C"/>
       <w:shd w:val="clear" w:color="auto" w:fill="E1DFDD"/>
+    </w:rPr>
+  </w:style>
+  <w:style w:type="character" w:styleId="FollowedHyperlink">
+    <w:name w:val="FollowedHyperlink"/>
+    <w:basedOn w:val="DefaultParagraphFont"/>
+    <w:uiPriority w:val="99"/>
+    <w:semiHidden/>
+    <w:unhideWhenUsed/>
+    <w:rsid w:val="001E0C43"/>
+    <w:rPr>
+      <w:color w:val="954F72" w:themeColor="followedHyperlink"/>
+      <w:u w:val="single"/>
     </w:rPr>
   </w:style>
 </w:styles>
